--- a/DOCUMENTACION_PROYECTO/Casos de uso Tourspeople.docx
+++ b/DOCUMENTACION_PROYECTO/Casos de uso Tourspeople.docx
@@ -11032,23 +11032,7 @@
                 <w:lang w:eastAsia="es-CO"/>
                 <w14:ligatures w14:val="none"/>
               </w:rPr>
-              <w:t xml:space="preserve">Búsqueda </w:t>
-            </w:r>
-            <w:r>
-              <w:rPr>
-                <w:rFonts w:ascii="Arial" w:eastAsia="Times New Roman" w:hAnsi="Arial" w:cs="Arial"/>
-                <w:b/>
-                <w:bCs/>
-                <w:i/>
-                <w:iCs/>
-                <w:color w:val="FFFFFF"/>
-                <w:kern w:val="0"/>
-                <w:sz w:val="24"/>
-                <w:szCs w:val="24"/>
-                <w:lang w:eastAsia="es-CO"/>
-                <w14:ligatures w14:val="none"/>
-              </w:rPr>
-              <w:t>de un hotel</w:t>
+              <w:t>Búsqueda de un hotel</w:t>
             </w:r>
           </w:p>
         </w:tc>
@@ -13908,7 +13892,15 @@
               <w:t>El sistema verifica</w:t>
             </w:r>
             <w:r>
-              <w:t xml:space="preserve"> al administrador si esta seguro de eliminar este hotel.</w:t>
+              <w:t xml:space="preserve"> al administrador si </w:t>
+            </w:r>
+            <w:proofErr w:type="spellStart"/>
+            <w:r>
+              <w:t>esta</w:t>
+            </w:r>
+            <w:proofErr w:type="spellEnd"/>
+            <w:r>
+              <w:t xml:space="preserve"> seguro de eliminar este hotel.</w:t>
             </w:r>
           </w:p>
         </w:tc>
@@ -14521,23 +14513,7 @@
                 <w:lang w:eastAsia="es-CO"/>
                 <w14:ligatures w14:val="none"/>
               </w:rPr>
-              <w:t xml:space="preserve">Eliminar un </w:t>
-            </w:r>
-            <w:r>
-              <w:rPr>
-                <w:rFonts w:ascii="Arial" w:eastAsia="Times New Roman" w:hAnsi="Arial" w:cs="Arial"/>
-                <w:b/>
-                <w:bCs/>
-                <w:i/>
-                <w:iCs/>
-                <w:color w:val="FFFFFF"/>
-                <w:kern w:val="0"/>
-                <w:sz w:val="24"/>
-                <w:szCs w:val="24"/>
-                <w:lang w:eastAsia="es-CO"/>
-                <w14:ligatures w14:val="none"/>
-              </w:rPr>
-              <w:t>sitio turístico</w:t>
+              <w:t>Eliminar un sitio turístico</w:t>
             </w:r>
           </w:p>
         </w:tc>
@@ -14613,13 +14589,7 @@
               <w:t xml:space="preserve">El </w:t>
             </w:r>
             <w:r>
-              <w:t xml:space="preserve">administrador puede eliminar un </w:t>
-            </w:r>
-            <w:r>
-              <w:t>sitio</w:t>
-            </w:r>
-            <w:r>
-              <w:t>.</w:t>
+              <w:t>administrador puede eliminar un sitio.</w:t>
             </w:r>
           </w:p>
         </w:tc>
@@ -14695,10 +14665,7 @@
               <w:t xml:space="preserve">El usuario puede acceder </w:t>
             </w:r>
             <w:r>
-              <w:t xml:space="preserve">al </w:t>
-            </w:r>
-            <w:r>
-              <w:t xml:space="preserve">sitio </w:t>
+              <w:t xml:space="preserve">al sitio </w:t>
             </w:r>
             <w:r>
               <w:t>durante un tiempo.</w:t>
@@ -14942,10 +14909,7 @@
               <w:t xml:space="preserve"> el </w:t>
             </w:r>
             <w:r>
-              <w:t>sitio turístico</w:t>
-            </w:r>
-            <w:r>
-              <w:t xml:space="preserve"> </w:t>
+              <w:t xml:space="preserve">sitio turístico </w:t>
             </w:r>
             <w:r>
               <w:t>deseado</w:t>
@@ -15050,10 +15014,7 @@
               <w:t xml:space="preserve">El sistema verifica si el </w:t>
             </w:r>
             <w:r>
-              <w:t>sitio turístico</w:t>
-            </w:r>
-            <w:r>
-              <w:t xml:space="preserve"> </w:t>
+              <w:t xml:space="preserve">sitio turístico </w:t>
             </w:r>
             <w:r>
               <w:t>está disponible</w:t>
@@ -15269,13 +15230,7 @@
               <w:t xml:space="preserve">El sistema registra </w:t>
             </w:r>
             <w:r>
-              <w:t xml:space="preserve">que el administrador quiere eliminar el </w:t>
-            </w:r>
-            <w:r>
-              <w:t>sitio turístico</w:t>
-            </w:r>
-            <w:r>
-              <w:t>.</w:t>
+              <w:t>que el administrador quiere eliminar el sitio turístico.</w:t>
             </w:r>
           </w:p>
           <w:p>
@@ -15374,19 +15329,7 @@
               <w:jc w:val="center"/>
             </w:pPr>
             <w:r>
-              <w:t xml:space="preserve">El sistema verifica al administrador si </w:t>
-            </w:r>
-            <w:r>
-              <w:t>está</w:t>
-            </w:r>
-            <w:r>
-              <w:t xml:space="preserve"> seguro de eliminar este </w:t>
-            </w:r>
-            <w:r>
-              <w:t>sitio turístico</w:t>
-            </w:r>
-            <w:r>
-              <w:t>.</w:t>
+              <w:t>El sistema verifica al administrador si está seguro de eliminar este sitio turístico.</w:t>
             </w:r>
           </w:p>
         </w:tc>
@@ -15492,10 +15435,7 @@
               <w:t xml:space="preserve">El sistema notifica </w:t>
             </w:r>
             <w:r>
-              <w:t xml:space="preserve">al administrador que se borró el </w:t>
-            </w:r>
-            <w:r>
-              <w:t>sitio turístico.</w:t>
+              <w:t>al administrador que se borró el sitio turístico.</w:t>
             </w:r>
           </w:p>
         </w:tc>
@@ -15587,19 +15527,7 @@
                 <w:lang w:eastAsia="es-CO"/>
                 <w14:ligatures w14:val="none"/>
               </w:rPr>
-              <w:t xml:space="preserve">Debe tener una cuenta de administrador para eliminar el </w:t>
-            </w:r>
-            <w:r>
-              <w:rPr>
-                <w:rFonts w:ascii="Arial" w:eastAsia="Times New Roman" w:hAnsi="Arial" w:cs="Arial"/>
-                <w:color w:val="000000"/>
-                <w:kern w:val="0"/>
-                <w:sz w:val="20"/>
-                <w:szCs w:val="20"/>
-                <w:lang w:eastAsia="es-CO"/>
-                <w14:ligatures w14:val="none"/>
-              </w:rPr>
-              <w:t>sitio turístico.</w:t>
+              <w:t>Debe tener una cuenta de administrador para eliminar el sitio turístico.</w:t>
             </w:r>
           </w:p>
         </w:tc>
@@ -15853,31 +15781,7 @@
                 <w:lang w:eastAsia="es-CO"/>
                 <w14:ligatures w14:val="none"/>
               </w:rPr>
-              <w:t xml:space="preserve">El </w:t>
-            </w:r>
-            <w:r>
-              <w:rPr>
-                <w:rFonts w:ascii="Calibri" w:eastAsia="Times New Roman" w:hAnsi="Calibri" w:cs="Calibri"/>
-                <w:color w:val="000000"/>
-                <w:kern w:val="0"/>
-                <w:sz w:val="20"/>
-                <w:szCs w:val="20"/>
-                <w:lang w:eastAsia="es-CO"/>
-                <w14:ligatures w14:val="none"/>
-              </w:rPr>
-              <w:t xml:space="preserve">sitio turístico </w:t>
-            </w:r>
-            <w:r>
-              <w:rPr>
-                <w:rFonts w:ascii="Calibri" w:eastAsia="Times New Roman" w:hAnsi="Calibri" w:cs="Calibri"/>
-                <w:color w:val="000000"/>
-                <w:kern w:val="0"/>
-                <w:sz w:val="20"/>
-                <w:szCs w:val="20"/>
-                <w:lang w:eastAsia="es-CO"/>
-                <w14:ligatures w14:val="none"/>
-              </w:rPr>
-              <w:t>ya este eliminado.</w:t>
+              <w:t>El sitio turístico ya este eliminado.</w:t>
             </w:r>
           </w:p>
         </w:tc>
@@ -19091,23 +18995,7 @@
                 <w:lang w:eastAsia="es-CO"/>
                 <w14:ligatures w14:val="none"/>
               </w:rPr>
-              <w:t xml:space="preserve">Subir </w:t>
-            </w:r>
-            <w:r>
-              <w:rPr>
-                <w:rFonts w:ascii="Arial" w:eastAsia="Times New Roman" w:hAnsi="Arial" w:cs="Arial"/>
-                <w:b/>
-                <w:bCs/>
-                <w:i/>
-                <w:iCs/>
-                <w:color w:val="FFFFFF"/>
-                <w:kern w:val="0"/>
-                <w:sz w:val="24"/>
-                <w:szCs w:val="24"/>
-                <w:lang w:eastAsia="es-CO"/>
-                <w14:ligatures w14:val="none"/>
-              </w:rPr>
-              <w:t>sitio turístico</w:t>
+              <w:t>Subir sitio turístico</w:t>
             </w:r>
           </w:p>
         </w:tc>
@@ -19183,13 +19071,7 @@
               <w:t xml:space="preserve">El </w:t>
             </w:r>
             <w:r>
-              <w:t xml:space="preserve">administrador puede subir un </w:t>
-            </w:r>
-            <w:r>
-              <w:t>sitio turístico</w:t>
-            </w:r>
-            <w:r>
-              <w:t>.</w:t>
+              <w:t>administrador puede subir un sitio turístico.</w:t>
             </w:r>
           </w:p>
         </w:tc>
@@ -19265,19 +19147,10 @@
               <w:t xml:space="preserve">El usuario puede acceder </w:t>
             </w:r>
             <w:r>
-              <w:t>al</w:t>
-            </w:r>
-            <w:r>
-              <w:t xml:space="preserve"> </w:t>
-            </w:r>
-            <w:r>
-              <w:t>sitio turístico</w:t>
-            </w:r>
-            <w:r>
-              <w:t xml:space="preserve"> </w:t>
-            </w:r>
-            <w:r>
-              <w:t>durante un tiempo.</w:t>
+              <w:t>al sitio turístico</w:t>
+            </w:r>
+            <w:r>
+              <w:t xml:space="preserve"> durante un tiempo.</w:t>
             </w:r>
           </w:p>
         </w:tc>
@@ -19617,13 +19490,7 @@
               <w:t xml:space="preserve">El sistema verifica si </w:t>
             </w:r>
             <w:r>
-              <w:t xml:space="preserve">se puede subir </w:t>
-            </w:r>
-            <w:r>
-              <w:t>el sitio</w:t>
-            </w:r>
-            <w:r>
-              <w:t xml:space="preserve"> turístico.</w:t>
+              <w:t>se puede subir el sitio turístico.</w:t>
             </w:r>
           </w:p>
         </w:tc>
@@ -20127,10 +19994,7 @@
               <w:t xml:space="preserve">Debe tener una cuenta de administrador para subir el </w:t>
             </w:r>
             <w:r>
-              <w:t>sitio turístico</w:t>
-            </w:r>
-            <w:r>
-              <w:t>.</w:t>
+              <w:t>sitio turístico.</w:t>
             </w:r>
           </w:p>
         </w:tc>
@@ -20399,19 +20263,7 @@
                 <w:lang w:eastAsia="es-CO"/>
                 <w14:ligatures w14:val="none"/>
               </w:rPr>
-              <w:t xml:space="preserve"> </w:t>
-            </w:r>
-            <w:r>
-              <w:rPr>
-                <w:rFonts w:ascii="Calibri" w:eastAsia="Times New Roman" w:hAnsi="Calibri" w:cs="Calibri"/>
-                <w:color w:val="000000"/>
-                <w:kern w:val="0"/>
-                <w:sz w:val="20"/>
-                <w:szCs w:val="20"/>
-                <w:lang w:eastAsia="es-CO"/>
-                <w14:ligatures w14:val="none"/>
-              </w:rPr>
-              <w:t>ya este subido.</w:t>
+              <w:t xml:space="preserve"> ya este subido.</w:t>
             </w:r>
           </w:p>
         </w:tc>
@@ -20549,23 +20401,7 @@
                 <w:lang w:eastAsia="es-CO"/>
                 <w14:ligatures w14:val="none"/>
               </w:rPr>
-              <w:t xml:space="preserve">Editar </w:t>
-            </w:r>
-            <w:r>
-              <w:rPr>
-                <w:rFonts w:ascii="Arial" w:eastAsia="Times New Roman" w:hAnsi="Arial" w:cs="Arial"/>
-                <w:b/>
-                <w:bCs/>
-                <w:i/>
-                <w:iCs/>
-                <w:color w:val="FFFFFF"/>
-                <w:kern w:val="0"/>
-                <w:sz w:val="24"/>
-                <w:szCs w:val="24"/>
-                <w:lang w:eastAsia="es-CO"/>
-                <w14:ligatures w14:val="none"/>
-              </w:rPr>
-              <w:t>hotel</w:t>
+              <w:t>Editar hotel</w:t>
             </w:r>
           </w:p>
         </w:tc>
@@ -20641,13 +20477,7 @@
               <w:t xml:space="preserve">El </w:t>
             </w:r>
             <w:r>
-              <w:t xml:space="preserve">administrador puede editar un </w:t>
-            </w:r>
-            <w:r>
-              <w:t>hotel</w:t>
-            </w:r>
-            <w:r>
-              <w:t>.</w:t>
+              <w:t>administrador puede editar un hotel.</w:t>
             </w:r>
           </w:p>
         </w:tc>
@@ -20726,10 +20556,7 @@
               <w:t>al hotel</w:t>
             </w:r>
             <w:r>
-              <w:t xml:space="preserve"> </w:t>
-            </w:r>
-            <w:r>
-              <w:t>durante un tiempo.</w:t>
+              <w:t xml:space="preserve"> durante un tiempo.</w:t>
             </w:r>
           </w:p>
         </w:tc>
@@ -20964,19 +20791,7 @@
               <w:t xml:space="preserve">El </w:t>
             </w:r>
             <w:r>
-              <w:t>administrador</w:t>
-            </w:r>
-            <w:r>
-              <w:t xml:space="preserve"> </w:t>
-            </w:r>
-            <w:r>
-              <w:t>selecciona</w:t>
-            </w:r>
-            <w:r>
-              <w:t xml:space="preserve"> </w:t>
-            </w:r>
-            <w:r>
-              <w:t>hotel.</w:t>
+              <w:t>administrador selecciona hotel.</w:t>
             </w:r>
           </w:p>
         </w:tc>
@@ -21075,13 +20890,7 @@
               <w:t xml:space="preserve">El sistema verifica si </w:t>
             </w:r>
             <w:r>
-              <w:t xml:space="preserve">se puede editar </w:t>
-            </w:r>
-            <w:r>
-              <w:t>el hotel</w:t>
-            </w:r>
-            <w:r>
-              <w:t>.</w:t>
+              <w:t>se puede editar el hotel.</w:t>
             </w:r>
           </w:p>
         </w:tc>
@@ -21273,13 +21082,7 @@
               <w:jc w:val="center"/>
             </w:pPr>
             <w:r>
-              <w:t xml:space="preserve">El usuario llena el formulario </w:t>
-            </w:r>
-            <w:r>
-              <w:t>del hotel</w:t>
-            </w:r>
-            <w:r>
-              <w:t>.</w:t>
+              <w:t>El usuario llena el formulario del hotel.</w:t>
             </w:r>
           </w:p>
         </w:tc>
@@ -21496,17 +21299,7 @@
                 <w:lang w:eastAsia="es-CO"/>
                 <w14:ligatures w14:val="none"/>
               </w:rPr>
-              <w:t xml:space="preserve"> </w:t>
-            </w:r>
-            <w:r>
-              <w:rPr>
-                <w:rFonts w:ascii="Calibri" w:eastAsia="Times New Roman" w:hAnsi="Calibri" w:cs="Calibri"/>
-                <w:color w:val="000000"/>
-                <w:kern w:val="0"/>
-                <w:lang w:eastAsia="es-CO"/>
-                <w14:ligatures w14:val="none"/>
-              </w:rPr>
-              <w:t>y el administrador lo ve.</w:t>
+              <w:t xml:space="preserve"> y el administrador lo ve.</w:t>
             </w:r>
           </w:p>
         </w:tc>
@@ -21870,19 +21663,7 @@
                 <w:lang w:eastAsia="es-CO"/>
                 <w14:ligatures w14:val="none"/>
               </w:rPr>
-              <w:t xml:space="preserve"> </w:t>
-            </w:r>
-            <w:r>
-              <w:rPr>
-                <w:rFonts w:ascii="Calibri" w:eastAsia="Times New Roman" w:hAnsi="Calibri" w:cs="Calibri"/>
-                <w:color w:val="000000"/>
-                <w:kern w:val="0"/>
-                <w:sz w:val="20"/>
-                <w:szCs w:val="20"/>
-                <w:lang w:eastAsia="es-CO"/>
-                <w14:ligatures w14:val="none"/>
-              </w:rPr>
-              <w:t>ya está editado.</w:t>
+              <w:t xml:space="preserve"> ya está editado.</w:t>
             </w:r>
           </w:p>
         </w:tc>
@@ -22033,23 +21814,7 @@
                 <w:lang w:eastAsia="es-CO"/>
                 <w14:ligatures w14:val="none"/>
               </w:rPr>
-              <w:t>Editar</w:t>
-            </w:r>
-            <w:r>
-              <w:rPr>
-                <w:rFonts w:ascii="Arial" w:eastAsia="Times New Roman" w:hAnsi="Arial" w:cs="Arial"/>
-                <w:b/>
-                <w:bCs/>
-                <w:i/>
-                <w:iCs/>
-                <w:color w:val="FFFFFF"/>
-                <w:kern w:val="0"/>
-                <w:sz w:val="24"/>
-                <w:szCs w:val="24"/>
-                <w:lang w:eastAsia="es-CO"/>
-                <w14:ligatures w14:val="none"/>
-              </w:rPr>
-              <w:t xml:space="preserve"> sitio turístico</w:t>
+              <w:t>Editar sitio turístico</w:t>
             </w:r>
           </w:p>
         </w:tc>
@@ -22125,13 +21890,7 @@
               <w:t xml:space="preserve">El </w:t>
             </w:r>
             <w:r>
-              <w:t xml:space="preserve">administrador puede </w:t>
-            </w:r>
-            <w:r>
-              <w:t>editar</w:t>
-            </w:r>
-            <w:r>
-              <w:t xml:space="preserve"> un sitio turístico.</w:t>
+              <w:t>administrador puede editar un sitio turístico.</w:t>
             </w:r>
           </w:p>
         </w:tc>
@@ -22451,10 +22210,7 @@
               <w:t xml:space="preserve"> </w:t>
             </w:r>
             <w:r>
-              <w:t>editar</w:t>
-            </w:r>
-            <w:r>
-              <w:t xml:space="preserve"> sitio turístico.</w:t>
+              <w:t>editar sitio turístico.</w:t>
             </w:r>
           </w:p>
         </w:tc>
@@ -22553,13 +22309,7 @@
               <w:t xml:space="preserve">El sistema verifica si </w:t>
             </w:r>
             <w:r>
-              <w:t xml:space="preserve">se puede </w:t>
-            </w:r>
-            <w:r>
-              <w:t>editar</w:t>
-            </w:r>
-            <w:r>
-              <w:t xml:space="preserve"> el sitio turístico.</w:t>
+              <w:t>se puede editar el sitio turístico.</w:t>
             </w:r>
           </w:p>
         </w:tc>
@@ -22955,27 +22705,7 @@
                 <w:lang w:eastAsia="es-CO"/>
                 <w14:ligatures w14:val="none"/>
               </w:rPr>
-              <w:t xml:space="preserve">Se </w:t>
-            </w:r>
-            <w:r>
-              <w:rPr>
-                <w:rFonts w:ascii="Calibri" w:eastAsia="Times New Roman" w:hAnsi="Calibri" w:cs="Calibri"/>
-                <w:color w:val="000000"/>
-                <w:kern w:val="0"/>
-                <w:lang w:eastAsia="es-CO"/>
-                <w14:ligatures w14:val="none"/>
-              </w:rPr>
-              <w:t>edita</w:t>
-            </w:r>
-            <w:r>
-              <w:rPr>
-                <w:rFonts w:ascii="Calibri" w:eastAsia="Times New Roman" w:hAnsi="Calibri" w:cs="Calibri"/>
-                <w:color w:val="000000"/>
-                <w:kern w:val="0"/>
-                <w:lang w:eastAsia="es-CO"/>
-                <w14:ligatures w14:val="none"/>
-              </w:rPr>
-              <w:t xml:space="preserve"> el </w:t>
+              <w:t xml:space="preserve">Se edita el </w:t>
             </w:r>
             <w:r>
               <w:t>sitio turístico</w:t>
@@ -23080,31 +22810,7 @@
                 <w:lang w:eastAsia="es-CO"/>
                 <w14:ligatures w14:val="none"/>
               </w:rPr>
-              <w:t xml:space="preserve">Debe tener una cuenta de administrador para </w:t>
-            </w:r>
-            <w:r>
-              <w:rPr>
-                <w:rFonts w:ascii="Arial" w:eastAsia="Times New Roman" w:hAnsi="Arial" w:cs="Arial"/>
-                <w:color w:val="000000"/>
-                <w:kern w:val="0"/>
-                <w:sz w:val="20"/>
-                <w:szCs w:val="20"/>
-                <w:lang w:eastAsia="es-CO"/>
-                <w14:ligatures w14:val="none"/>
-              </w:rPr>
-              <w:t>editar</w:t>
-            </w:r>
-            <w:r>
-              <w:rPr>
-                <w:rFonts w:ascii="Arial" w:eastAsia="Times New Roman" w:hAnsi="Arial" w:cs="Arial"/>
-                <w:color w:val="000000"/>
-                <w:kern w:val="0"/>
-                <w:sz w:val="20"/>
-                <w:szCs w:val="20"/>
-                <w:lang w:eastAsia="es-CO"/>
-                <w14:ligatures w14:val="none"/>
-              </w:rPr>
-              <w:t xml:space="preserve"> el </w:t>
+              <w:t xml:space="preserve">Debe tener una cuenta de administrador para editar el </w:t>
             </w:r>
             <w:r>
               <w:t>sitio turístico.</w:t>
@@ -23376,31 +23082,7 @@
                 <w:lang w:eastAsia="es-CO"/>
                 <w14:ligatures w14:val="none"/>
               </w:rPr>
-              <w:t xml:space="preserve"> ya </w:t>
-            </w:r>
-            <w:r>
-              <w:rPr>
-                <w:rFonts w:ascii="Calibri" w:eastAsia="Times New Roman" w:hAnsi="Calibri" w:cs="Calibri"/>
-                <w:color w:val="000000"/>
-                <w:kern w:val="0"/>
-                <w:sz w:val="20"/>
-                <w:szCs w:val="20"/>
-                <w:lang w:eastAsia="es-CO"/>
-                <w14:ligatures w14:val="none"/>
-              </w:rPr>
-              <w:t>está editado</w:t>
-            </w:r>
-            <w:r>
-              <w:rPr>
-                <w:rFonts w:ascii="Calibri" w:eastAsia="Times New Roman" w:hAnsi="Calibri" w:cs="Calibri"/>
-                <w:color w:val="000000"/>
-                <w:kern w:val="0"/>
-                <w:sz w:val="20"/>
-                <w:szCs w:val="20"/>
-                <w:lang w:eastAsia="es-CO"/>
-                <w14:ligatures w14:val="none"/>
-              </w:rPr>
-              <w:t>.</w:t>
+              <w:t xml:space="preserve"> ya está editado.</w:t>
             </w:r>
           </w:p>
         </w:tc>
@@ -23411,6 +23093,1372 @@
         <w:br w:type="textWrapping" w:clear="all"/>
       </w:r>
     </w:p>
+    <w:p/>
+    <w:p/>
+    <w:p/>
+    <w:p/>
+    <w:p/>
+    <w:p/>
+    <w:p/>
+    <w:p/>
+    <w:p/>
+    <w:p/>
+    <w:p/>
+    <w:tbl>
+      <w:tblPr>
+        <w:tblpPr w:leftFromText="141" w:rightFromText="141" w:vertAnchor="text" w:tblpY="1"/>
+        <w:tblOverlap w:val="never"/>
+        <w:tblW w:w="6480" w:type="dxa"/>
+        <w:tblCellMar>
+          <w:left w:w="70" w:type="dxa"/>
+          <w:right w:w="70" w:type="dxa"/>
+        </w:tblCellMar>
+        <w:tblLook w:val="04A0" w:firstRow="1" w:lastRow="0" w:firstColumn="1" w:lastColumn="0" w:noHBand="0" w:noVBand="1"/>
+      </w:tblPr>
+      <w:tblGrid>
+        <w:gridCol w:w="1680"/>
+        <w:gridCol w:w="1200"/>
+        <w:gridCol w:w="3600"/>
+      </w:tblGrid>
+      <w:tr>
+        <w:trPr>
+          <w:trHeight w:val="300"/>
+        </w:trPr>
+        <w:tc>
+          <w:tcPr>
+            <w:tcW w:w="1680" w:type="dxa"/>
+            <w:tcBorders>
+              <w:top w:val="single" w:sz="4" w:space="0" w:color="auto"/>
+              <w:left w:val="single" w:sz="4" w:space="0" w:color="auto"/>
+              <w:bottom w:val="single" w:sz="4" w:space="0" w:color="auto"/>
+              <w:right w:val="single" w:sz="4" w:space="0" w:color="auto"/>
+            </w:tcBorders>
+            <w:shd w:val="clear" w:color="000000" w:fill="70AD47"/>
+            <w:vAlign w:val="center"/>
+            <w:hideMark/>
+          </w:tcPr>
+          <w:p>
+            <w:pPr>
+              <w:spacing w:after="0" w:line="240" w:lineRule="auto"/>
+              <w:jc w:val="center"/>
+              <w:rPr>
+                <w:rFonts w:ascii="Arial" w:eastAsia="Times New Roman" w:hAnsi="Arial" w:cs="Arial"/>
+                <w:b/>
+                <w:bCs/>
+                <w:i/>
+                <w:iCs/>
+                <w:color w:val="FFFFFF"/>
+                <w:kern w:val="0"/>
+                <w:sz w:val="24"/>
+                <w:szCs w:val="24"/>
+                <w:lang w:eastAsia="es-CO"/>
+                <w14:ligatures w14:val="none"/>
+              </w:rPr>
+            </w:pPr>
+            <w:r>
+              <w:rPr>
+                <w:rFonts w:ascii="Arial" w:eastAsia="Times New Roman" w:hAnsi="Arial" w:cs="Arial"/>
+                <w:b/>
+                <w:bCs/>
+                <w:i/>
+                <w:iCs/>
+                <w:color w:val="FFFFFF"/>
+                <w:kern w:val="0"/>
+                <w:sz w:val="24"/>
+                <w:szCs w:val="24"/>
+                <w:lang w:eastAsia="es-CO"/>
+                <w14:ligatures w14:val="none"/>
+              </w:rPr>
+              <w:t>Caso de uso</w:t>
+            </w:r>
+          </w:p>
+        </w:tc>
+        <w:tc>
+          <w:tcPr>
+            <w:tcW w:w="4800" w:type="dxa"/>
+            <w:gridSpan w:val="2"/>
+            <w:tcBorders>
+              <w:top w:val="single" w:sz="4" w:space="0" w:color="auto"/>
+              <w:left w:val="nil"/>
+              <w:bottom w:val="single" w:sz="4" w:space="0" w:color="auto"/>
+              <w:right w:val="single" w:sz="4" w:space="0" w:color="auto"/>
+            </w:tcBorders>
+            <w:shd w:val="clear" w:color="000000" w:fill="70AD47"/>
+            <w:vAlign w:val="center"/>
+            <w:hideMark/>
+          </w:tcPr>
+          <w:p>
+            <w:pPr>
+              <w:spacing w:after="0" w:line="240" w:lineRule="auto"/>
+              <w:jc w:val="center"/>
+              <w:rPr>
+                <w:rFonts w:ascii="Arial" w:eastAsia="Times New Roman" w:hAnsi="Arial" w:cs="Arial"/>
+                <w:b/>
+                <w:bCs/>
+                <w:i/>
+                <w:iCs/>
+                <w:color w:val="FFFFFF"/>
+                <w:kern w:val="0"/>
+                <w:sz w:val="24"/>
+                <w:szCs w:val="24"/>
+                <w:lang w:eastAsia="es-CO"/>
+                <w14:ligatures w14:val="none"/>
+              </w:rPr>
+            </w:pPr>
+            <w:r>
+              <w:rPr>
+                <w:rFonts w:ascii="Arial" w:eastAsia="Times New Roman" w:hAnsi="Arial" w:cs="Arial"/>
+                <w:b/>
+                <w:bCs/>
+                <w:i/>
+                <w:iCs/>
+                <w:color w:val="FFFFFF"/>
+                <w:kern w:val="0"/>
+                <w:sz w:val="24"/>
+                <w:szCs w:val="24"/>
+                <w:lang w:eastAsia="es-CO"/>
+                <w14:ligatures w14:val="none"/>
+              </w:rPr>
+              <w:t>Reservas</w:t>
+            </w:r>
+          </w:p>
+        </w:tc>
+      </w:tr>
+      <w:tr>
+        <w:trPr>
+          <w:trHeight w:val="1020"/>
+        </w:trPr>
+        <w:tc>
+          <w:tcPr>
+            <w:tcW w:w="1680" w:type="dxa"/>
+            <w:tcBorders>
+              <w:top w:val="nil"/>
+              <w:left w:val="single" w:sz="4" w:space="0" w:color="auto"/>
+              <w:bottom w:val="single" w:sz="4" w:space="0" w:color="auto"/>
+              <w:right w:val="single" w:sz="4" w:space="0" w:color="auto"/>
+            </w:tcBorders>
+            <w:shd w:val="clear" w:color="000000" w:fill="FFFFFF"/>
+            <w:vAlign w:val="center"/>
+            <w:hideMark/>
+          </w:tcPr>
+          <w:p>
+            <w:pPr>
+              <w:spacing w:after="0" w:line="240" w:lineRule="auto"/>
+              <w:jc w:val="center"/>
+              <w:rPr>
+                <w:rFonts w:ascii="Arial" w:eastAsia="Times New Roman" w:hAnsi="Arial" w:cs="Arial"/>
+                <w:b/>
+                <w:bCs/>
+                <w:color w:val="000000"/>
+                <w:kern w:val="0"/>
+                <w:sz w:val="20"/>
+                <w:szCs w:val="20"/>
+                <w:lang w:eastAsia="es-CO"/>
+                <w14:ligatures w14:val="none"/>
+              </w:rPr>
+            </w:pPr>
+            <w:r>
+              <w:rPr>
+                <w:rFonts w:ascii="Arial" w:eastAsia="Times New Roman" w:hAnsi="Arial" w:cs="Arial"/>
+                <w:b/>
+                <w:bCs/>
+                <w:color w:val="000000"/>
+                <w:kern w:val="0"/>
+                <w:sz w:val="20"/>
+                <w:szCs w:val="20"/>
+                <w:lang w:eastAsia="es-CO"/>
+                <w14:ligatures w14:val="none"/>
+              </w:rPr>
+              <w:t>Descripción</w:t>
+            </w:r>
+          </w:p>
+        </w:tc>
+        <w:tc>
+          <w:tcPr>
+            <w:tcW w:w="4800" w:type="dxa"/>
+            <w:gridSpan w:val="2"/>
+            <w:tcBorders>
+              <w:top w:val="single" w:sz="4" w:space="0" w:color="auto"/>
+              <w:left w:val="nil"/>
+              <w:bottom w:val="single" w:sz="4" w:space="0" w:color="auto"/>
+              <w:right w:val="single" w:sz="4" w:space="0" w:color="auto"/>
+            </w:tcBorders>
+            <w:shd w:val="clear" w:color="000000" w:fill="FFFFFF"/>
+            <w:vAlign w:val="center"/>
+            <w:hideMark/>
+          </w:tcPr>
+          <w:p>
+            <w:pPr>
+              <w:jc w:val="center"/>
+            </w:pPr>
+            <w:r>
+              <w:t xml:space="preserve">El </w:t>
+            </w:r>
+            <w:r>
+              <w:t>usuario puede hacer una reserva.</w:t>
+            </w:r>
+          </w:p>
+        </w:tc>
+      </w:tr>
+      <w:tr>
+        <w:trPr>
+          <w:trHeight w:val="510"/>
+        </w:trPr>
+        <w:tc>
+          <w:tcPr>
+            <w:tcW w:w="1680" w:type="dxa"/>
+            <w:tcBorders>
+              <w:top w:val="nil"/>
+              <w:left w:val="single" w:sz="4" w:space="0" w:color="auto"/>
+              <w:bottom w:val="single" w:sz="4" w:space="0" w:color="auto"/>
+              <w:right w:val="single" w:sz="4" w:space="0" w:color="auto"/>
+            </w:tcBorders>
+            <w:shd w:val="clear" w:color="000000" w:fill="FFFFFF"/>
+            <w:vAlign w:val="center"/>
+            <w:hideMark/>
+          </w:tcPr>
+          <w:p>
+            <w:pPr>
+              <w:spacing w:after="0" w:line="240" w:lineRule="auto"/>
+              <w:jc w:val="center"/>
+              <w:rPr>
+                <w:rFonts w:ascii="Arial" w:eastAsia="Times New Roman" w:hAnsi="Arial" w:cs="Arial"/>
+                <w:b/>
+                <w:bCs/>
+                <w:color w:val="000000"/>
+                <w:kern w:val="0"/>
+                <w:sz w:val="20"/>
+                <w:szCs w:val="20"/>
+                <w:lang w:eastAsia="es-CO"/>
+                <w14:ligatures w14:val="none"/>
+              </w:rPr>
+            </w:pPr>
+            <w:r>
+              <w:rPr>
+                <w:rFonts w:ascii="Arial" w:eastAsia="Times New Roman" w:hAnsi="Arial" w:cs="Arial"/>
+                <w:b/>
+                <w:bCs/>
+                <w:color w:val="000000"/>
+                <w:kern w:val="0"/>
+                <w:sz w:val="20"/>
+                <w:szCs w:val="20"/>
+                <w:lang w:eastAsia="es-CO"/>
+                <w14:ligatures w14:val="none"/>
+              </w:rPr>
+              <w:t>Precondición</w:t>
+            </w:r>
+          </w:p>
+        </w:tc>
+        <w:tc>
+          <w:tcPr>
+            <w:tcW w:w="4800" w:type="dxa"/>
+            <w:gridSpan w:val="2"/>
+            <w:tcBorders>
+              <w:top w:val="single" w:sz="4" w:space="0" w:color="auto"/>
+              <w:left w:val="nil"/>
+              <w:bottom w:val="single" w:sz="4" w:space="0" w:color="auto"/>
+              <w:right w:val="single" w:sz="4" w:space="0" w:color="auto"/>
+            </w:tcBorders>
+            <w:shd w:val="clear" w:color="000000" w:fill="FFFFFF"/>
+            <w:vAlign w:val="center"/>
+            <w:hideMark/>
+          </w:tcPr>
+          <w:p>
+            <w:pPr>
+              <w:jc w:val="center"/>
+            </w:pPr>
+            <w:r>
+              <w:t xml:space="preserve">El </w:t>
+            </w:r>
+            <w:r>
+              <w:t>usuario puede reservar en cualquier hotel.</w:t>
+            </w:r>
+          </w:p>
+        </w:tc>
+      </w:tr>
+      <w:tr>
+        <w:trPr>
+          <w:trHeight w:val="300"/>
+        </w:trPr>
+        <w:tc>
+          <w:tcPr>
+            <w:tcW w:w="1680" w:type="dxa"/>
+            <w:vMerge w:val="restart"/>
+            <w:tcBorders>
+              <w:top w:val="nil"/>
+              <w:left w:val="single" w:sz="4" w:space="0" w:color="auto"/>
+              <w:right w:val="single" w:sz="4" w:space="0" w:color="auto"/>
+            </w:tcBorders>
+            <w:shd w:val="clear" w:color="000000" w:fill="FFFFFF"/>
+            <w:vAlign w:val="center"/>
+            <w:hideMark/>
+          </w:tcPr>
+          <w:p>
+            <w:pPr>
+              <w:spacing w:after="0" w:line="240" w:lineRule="auto"/>
+              <w:jc w:val="center"/>
+              <w:rPr>
+                <w:rFonts w:ascii="Arial" w:eastAsia="Times New Roman" w:hAnsi="Arial" w:cs="Arial"/>
+                <w:b/>
+                <w:bCs/>
+                <w:color w:val="000000"/>
+                <w:kern w:val="0"/>
+                <w:sz w:val="20"/>
+                <w:szCs w:val="20"/>
+                <w:lang w:eastAsia="es-CO"/>
+                <w14:ligatures w14:val="none"/>
+              </w:rPr>
+            </w:pPr>
+            <w:r>
+              <w:rPr>
+                <w:rFonts w:ascii="Arial" w:eastAsia="Times New Roman" w:hAnsi="Arial" w:cs="Arial"/>
+                <w:b/>
+                <w:bCs/>
+                <w:color w:val="000000"/>
+                <w:kern w:val="0"/>
+                <w:sz w:val="20"/>
+                <w:szCs w:val="20"/>
+                <w:lang w:eastAsia="es-CO"/>
+                <w14:ligatures w14:val="none"/>
+              </w:rPr>
+              <w:t>Secuencia normal</w:t>
+            </w:r>
+          </w:p>
+        </w:tc>
+        <w:tc>
+          <w:tcPr>
+            <w:tcW w:w="1200" w:type="dxa"/>
+            <w:tcBorders>
+              <w:top w:val="nil"/>
+              <w:left w:val="nil"/>
+              <w:bottom w:val="single" w:sz="4" w:space="0" w:color="auto"/>
+              <w:right w:val="single" w:sz="4" w:space="0" w:color="auto"/>
+            </w:tcBorders>
+            <w:shd w:val="clear" w:color="000000" w:fill="70AD47"/>
+            <w:vAlign w:val="center"/>
+            <w:hideMark/>
+          </w:tcPr>
+          <w:p>
+            <w:pPr>
+              <w:spacing w:after="0" w:line="240" w:lineRule="auto"/>
+              <w:jc w:val="center"/>
+              <w:rPr>
+                <w:rFonts w:ascii="Arial" w:eastAsia="Times New Roman" w:hAnsi="Arial" w:cs="Arial"/>
+                <w:b/>
+                <w:bCs/>
+                <w:color w:val="000000"/>
+                <w:kern w:val="0"/>
+                <w:sz w:val="20"/>
+                <w:szCs w:val="20"/>
+                <w:lang w:eastAsia="es-CO"/>
+                <w14:ligatures w14:val="none"/>
+              </w:rPr>
+            </w:pPr>
+            <w:r>
+              <w:rPr>
+                <w:rFonts w:ascii="Arial" w:eastAsia="Times New Roman" w:hAnsi="Arial" w:cs="Arial"/>
+                <w:b/>
+                <w:bCs/>
+                <w:color w:val="000000"/>
+                <w:kern w:val="0"/>
+                <w:sz w:val="20"/>
+                <w:szCs w:val="20"/>
+                <w:lang w:eastAsia="es-CO"/>
+                <w14:ligatures w14:val="none"/>
+              </w:rPr>
+              <w:t>Paso</w:t>
+            </w:r>
+          </w:p>
+        </w:tc>
+        <w:tc>
+          <w:tcPr>
+            <w:tcW w:w="3600" w:type="dxa"/>
+            <w:tcBorders>
+              <w:top w:val="single" w:sz="4" w:space="0" w:color="auto"/>
+              <w:left w:val="nil"/>
+              <w:bottom w:val="single" w:sz="4" w:space="0" w:color="auto"/>
+              <w:right w:val="single" w:sz="4" w:space="0" w:color="auto"/>
+            </w:tcBorders>
+            <w:shd w:val="clear" w:color="000000" w:fill="70AD47"/>
+            <w:vAlign w:val="bottom"/>
+            <w:hideMark/>
+          </w:tcPr>
+          <w:p>
+            <w:pPr>
+              <w:spacing w:after="0" w:line="240" w:lineRule="auto"/>
+              <w:jc w:val="center"/>
+              <w:rPr>
+                <w:rFonts w:ascii="Calibri" w:eastAsia="Times New Roman" w:hAnsi="Calibri" w:cs="Calibri"/>
+                <w:b/>
+                <w:bCs/>
+                <w:color w:val="000000"/>
+                <w:kern w:val="0"/>
+                <w:lang w:eastAsia="es-CO"/>
+                <w14:ligatures w14:val="none"/>
+              </w:rPr>
+            </w:pPr>
+            <w:r>
+              <w:rPr>
+                <w:rFonts w:ascii="Calibri" w:eastAsia="Times New Roman" w:hAnsi="Calibri" w:cs="Calibri"/>
+                <w:b/>
+                <w:bCs/>
+                <w:color w:val="000000"/>
+                <w:kern w:val="0"/>
+                <w:lang w:eastAsia="es-CO"/>
+                <w14:ligatures w14:val="none"/>
+              </w:rPr>
+              <w:t>Acción</w:t>
+            </w:r>
+          </w:p>
+        </w:tc>
+      </w:tr>
+      <w:tr>
+        <w:trPr>
+          <w:trHeight w:val="300"/>
+        </w:trPr>
+        <w:tc>
+          <w:tcPr>
+            <w:tcW w:w="1680" w:type="dxa"/>
+            <w:vMerge/>
+            <w:tcBorders>
+              <w:left w:val="single" w:sz="4" w:space="0" w:color="auto"/>
+              <w:right w:val="single" w:sz="4" w:space="0" w:color="auto"/>
+            </w:tcBorders>
+            <w:vAlign w:val="center"/>
+            <w:hideMark/>
+          </w:tcPr>
+          <w:p>
+            <w:pPr>
+              <w:spacing w:after="0" w:line="240" w:lineRule="auto"/>
+              <w:rPr>
+                <w:rFonts w:ascii="Arial" w:eastAsia="Times New Roman" w:hAnsi="Arial" w:cs="Arial"/>
+                <w:b/>
+                <w:bCs/>
+                <w:color w:val="000000"/>
+                <w:kern w:val="0"/>
+                <w:sz w:val="20"/>
+                <w:szCs w:val="20"/>
+                <w:lang w:eastAsia="es-CO"/>
+                <w14:ligatures w14:val="none"/>
+              </w:rPr>
+            </w:pPr>
+          </w:p>
+        </w:tc>
+        <w:tc>
+          <w:tcPr>
+            <w:tcW w:w="1200" w:type="dxa"/>
+            <w:tcBorders>
+              <w:top w:val="nil"/>
+              <w:left w:val="nil"/>
+              <w:bottom w:val="single" w:sz="4" w:space="0" w:color="auto"/>
+              <w:right w:val="single" w:sz="4" w:space="0" w:color="auto"/>
+            </w:tcBorders>
+            <w:shd w:val="clear" w:color="000000" w:fill="FFFFFF"/>
+            <w:vAlign w:val="center"/>
+            <w:hideMark/>
+          </w:tcPr>
+          <w:p>
+            <w:pPr>
+              <w:spacing w:after="0" w:line="240" w:lineRule="auto"/>
+              <w:jc w:val="center"/>
+              <w:rPr>
+                <w:rFonts w:ascii="Arial" w:eastAsia="Times New Roman" w:hAnsi="Arial" w:cs="Arial"/>
+                <w:color w:val="000000"/>
+                <w:kern w:val="0"/>
+                <w:sz w:val="20"/>
+                <w:szCs w:val="20"/>
+                <w:lang w:eastAsia="es-CO"/>
+                <w14:ligatures w14:val="none"/>
+              </w:rPr>
+            </w:pPr>
+            <w:r>
+              <w:rPr>
+                <w:rFonts w:ascii="Arial" w:eastAsia="Times New Roman" w:hAnsi="Arial" w:cs="Arial"/>
+                <w:color w:val="000000"/>
+                <w:kern w:val="0"/>
+                <w:sz w:val="20"/>
+                <w:szCs w:val="20"/>
+                <w:lang w:eastAsia="es-CO"/>
+                <w14:ligatures w14:val="none"/>
+              </w:rPr>
+              <w:t>1</w:t>
+            </w:r>
+          </w:p>
+        </w:tc>
+        <w:tc>
+          <w:tcPr>
+            <w:tcW w:w="3600" w:type="dxa"/>
+            <w:tcBorders>
+              <w:top w:val="single" w:sz="4" w:space="0" w:color="auto"/>
+              <w:left w:val="nil"/>
+              <w:bottom w:val="single" w:sz="4" w:space="0" w:color="auto"/>
+              <w:right w:val="single" w:sz="4" w:space="0" w:color="auto"/>
+            </w:tcBorders>
+            <w:shd w:val="clear" w:color="000000" w:fill="FFFFFF"/>
+            <w:vAlign w:val="bottom"/>
+            <w:hideMark/>
+          </w:tcPr>
+          <w:p>
+            <w:pPr>
+              <w:jc w:val="center"/>
+            </w:pPr>
+            <w:r>
+              <w:t xml:space="preserve">El </w:t>
+            </w:r>
+            <w:r>
+              <w:t>usuario</w:t>
+            </w:r>
+            <w:r>
+              <w:t xml:space="preserve"> selecciona</w:t>
+            </w:r>
+            <w:r>
+              <w:t xml:space="preserve"> </w:t>
+            </w:r>
+            <w:r>
+              <w:t>la reserva de cualquier hotel</w:t>
+            </w:r>
+          </w:p>
+        </w:tc>
+      </w:tr>
+      <w:tr>
+        <w:trPr>
+          <w:trHeight w:val="705"/>
+        </w:trPr>
+        <w:tc>
+          <w:tcPr>
+            <w:tcW w:w="1680" w:type="dxa"/>
+            <w:vMerge/>
+            <w:tcBorders>
+              <w:left w:val="single" w:sz="4" w:space="0" w:color="auto"/>
+              <w:right w:val="single" w:sz="4" w:space="0" w:color="auto"/>
+            </w:tcBorders>
+            <w:vAlign w:val="center"/>
+            <w:hideMark/>
+          </w:tcPr>
+          <w:p>
+            <w:pPr>
+              <w:spacing w:after="0" w:line="240" w:lineRule="auto"/>
+              <w:rPr>
+                <w:rFonts w:ascii="Arial" w:eastAsia="Times New Roman" w:hAnsi="Arial" w:cs="Arial"/>
+                <w:b/>
+                <w:bCs/>
+                <w:color w:val="000000"/>
+                <w:kern w:val="0"/>
+                <w:sz w:val="20"/>
+                <w:szCs w:val="20"/>
+                <w:lang w:eastAsia="es-CO"/>
+                <w14:ligatures w14:val="none"/>
+              </w:rPr>
+            </w:pPr>
+          </w:p>
+        </w:tc>
+        <w:tc>
+          <w:tcPr>
+            <w:tcW w:w="1200" w:type="dxa"/>
+            <w:tcBorders>
+              <w:top w:val="nil"/>
+              <w:left w:val="nil"/>
+              <w:bottom w:val="single" w:sz="4" w:space="0" w:color="auto"/>
+              <w:right w:val="single" w:sz="4" w:space="0" w:color="auto"/>
+            </w:tcBorders>
+            <w:shd w:val="clear" w:color="000000" w:fill="FFFFFF"/>
+            <w:vAlign w:val="center"/>
+            <w:hideMark/>
+          </w:tcPr>
+          <w:p>
+            <w:pPr>
+              <w:spacing w:after="0" w:line="240" w:lineRule="auto"/>
+              <w:jc w:val="center"/>
+              <w:rPr>
+                <w:rFonts w:ascii="Arial" w:eastAsia="Times New Roman" w:hAnsi="Arial" w:cs="Arial"/>
+                <w:color w:val="000000"/>
+                <w:kern w:val="0"/>
+                <w:sz w:val="20"/>
+                <w:szCs w:val="20"/>
+                <w:lang w:eastAsia="es-CO"/>
+                <w14:ligatures w14:val="none"/>
+              </w:rPr>
+            </w:pPr>
+            <w:r>
+              <w:rPr>
+                <w:rFonts w:ascii="Arial" w:eastAsia="Times New Roman" w:hAnsi="Arial" w:cs="Arial"/>
+                <w:color w:val="000000"/>
+                <w:kern w:val="0"/>
+                <w:sz w:val="20"/>
+                <w:szCs w:val="20"/>
+                <w:lang w:eastAsia="es-CO"/>
+                <w14:ligatures w14:val="none"/>
+              </w:rPr>
+              <w:t>2</w:t>
+            </w:r>
+          </w:p>
+        </w:tc>
+        <w:tc>
+          <w:tcPr>
+            <w:tcW w:w="3600" w:type="dxa"/>
+            <w:tcBorders>
+              <w:top w:val="single" w:sz="4" w:space="0" w:color="auto"/>
+              <w:left w:val="nil"/>
+              <w:bottom w:val="single" w:sz="4" w:space="0" w:color="auto"/>
+              <w:right w:val="single" w:sz="4" w:space="0" w:color="auto"/>
+            </w:tcBorders>
+            <w:shd w:val="clear" w:color="000000" w:fill="FFFFFF"/>
+            <w:vAlign w:val="bottom"/>
+            <w:hideMark/>
+          </w:tcPr>
+          <w:p>
+            <w:pPr>
+              <w:jc w:val="center"/>
+            </w:pPr>
+            <w:r>
+              <w:t xml:space="preserve">El sistema verifica si </w:t>
+            </w:r>
+            <w:r>
+              <w:t>se puede hacer la reserva.</w:t>
+            </w:r>
+          </w:p>
+        </w:tc>
+      </w:tr>
+      <w:tr>
+        <w:trPr>
+          <w:trHeight w:val="300"/>
+        </w:trPr>
+        <w:tc>
+          <w:tcPr>
+            <w:tcW w:w="1680" w:type="dxa"/>
+            <w:vMerge/>
+            <w:tcBorders>
+              <w:left w:val="single" w:sz="4" w:space="0" w:color="auto"/>
+              <w:right w:val="single" w:sz="4" w:space="0" w:color="auto"/>
+            </w:tcBorders>
+            <w:vAlign w:val="center"/>
+            <w:hideMark/>
+          </w:tcPr>
+          <w:p>
+            <w:pPr>
+              <w:spacing w:after="0" w:line="240" w:lineRule="auto"/>
+              <w:rPr>
+                <w:rFonts w:ascii="Arial" w:eastAsia="Times New Roman" w:hAnsi="Arial" w:cs="Arial"/>
+                <w:b/>
+                <w:bCs/>
+                <w:color w:val="000000"/>
+                <w:kern w:val="0"/>
+                <w:sz w:val="20"/>
+                <w:szCs w:val="20"/>
+                <w:lang w:eastAsia="es-CO"/>
+                <w14:ligatures w14:val="none"/>
+              </w:rPr>
+            </w:pPr>
+          </w:p>
+        </w:tc>
+        <w:tc>
+          <w:tcPr>
+            <w:tcW w:w="1200" w:type="dxa"/>
+            <w:tcBorders>
+              <w:top w:val="nil"/>
+              <w:left w:val="nil"/>
+              <w:bottom w:val="single" w:sz="4" w:space="0" w:color="auto"/>
+              <w:right w:val="single" w:sz="4" w:space="0" w:color="auto"/>
+            </w:tcBorders>
+            <w:shd w:val="clear" w:color="000000" w:fill="FFFFFF"/>
+            <w:vAlign w:val="center"/>
+            <w:hideMark/>
+          </w:tcPr>
+          <w:p>
+            <w:pPr>
+              <w:spacing w:after="0" w:line="240" w:lineRule="auto"/>
+              <w:jc w:val="center"/>
+              <w:rPr>
+                <w:rFonts w:ascii="Arial" w:eastAsia="Times New Roman" w:hAnsi="Arial" w:cs="Arial"/>
+                <w:color w:val="000000"/>
+                <w:kern w:val="0"/>
+                <w:sz w:val="24"/>
+                <w:szCs w:val="24"/>
+                <w:lang w:eastAsia="es-CO"/>
+                <w14:ligatures w14:val="none"/>
+              </w:rPr>
+            </w:pPr>
+            <w:r>
+              <w:rPr>
+                <w:rFonts w:ascii="Arial" w:eastAsia="Times New Roman" w:hAnsi="Arial" w:cs="Arial"/>
+                <w:color w:val="000000"/>
+                <w:kern w:val="0"/>
+                <w:sz w:val="24"/>
+                <w:szCs w:val="24"/>
+                <w:lang w:eastAsia="es-CO"/>
+                <w14:ligatures w14:val="none"/>
+              </w:rPr>
+              <w:t>3</w:t>
+            </w:r>
+          </w:p>
+        </w:tc>
+        <w:tc>
+          <w:tcPr>
+            <w:tcW w:w="3600" w:type="dxa"/>
+            <w:tcBorders>
+              <w:top w:val="single" w:sz="4" w:space="0" w:color="auto"/>
+              <w:left w:val="nil"/>
+              <w:bottom w:val="single" w:sz="4" w:space="0" w:color="auto"/>
+              <w:right w:val="single" w:sz="4" w:space="0" w:color="auto"/>
+            </w:tcBorders>
+            <w:shd w:val="clear" w:color="000000" w:fill="FFFFFF"/>
+            <w:vAlign w:val="bottom"/>
+            <w:hideMark/>
+          </w:tcPr>
+          <w:p>
+            <w:pPr>
+              <w:jc w:val="center"/>
+            </w:pPr>
+            <w:r>
+              <w:t>Se despliega un menú con un formulario de la reserva del cualquier hotel.</w:t>
+            </w:r>
+          </w:p>
+        </w:tc>
+      </w:tr>
+      <w:tr>
+        <w:trPr>
+          <w:trHeight w:val="780"/>
+        </w:trPr>
+        <w:tc>
+          <w:tcPr>
+            <w:tcW w:w="1680" w:type="dxa"/>
+            <w:vMerge/>
+            <w:tcBorders>
+              <w:left w:val="single" w:sz="4" w:space="0" w:color="auto"/>
+              <w:right w:val="single" w:sz="4" w:space="0" w:color="auto"/>
+            </w:tcBorders>
+            <w:vAlign w:val="center"/>
+            <w:hideMark/>
+          </w:tcPr>
+          <w:p>
+            <w:pPr>
+              <w:spacing w:after="0" w:line="240" w:lineRule="auto"/>
+              <w:rPr>
+                <w:rFonts w:ascii="Arial" w:eastAsia="Times New Roman" w:hAnsi="Arial" w:cs="Arial"/>
+                <w:b/>
+                <w:bCs/>
+                <w:color w:val="000000"/>
+                <w:kern w:val="0"/>
+                <w:sz w:val="20"/>
+                <w:szCs w:val="20"/>
+                <w:lang w:eastAsia="es-CO"/>
+                <w14:ligatures w14:val="none"/>
+              </w:rPr>
+            </w:pPr>
+          </w:p>
+        </w:tc>
+        <w:tc>
+          <w:tcPr>
+            <w:tcW w:w="1200" w:type="dxa"/>
+            <w:tcBorders>
+              <w:top w:val="nil"/>
+              <w:left w:val="nil"/>
+              <w:bottom w:val="single" w:sz="4" w:space="0" w:color="auto"/>
+              <w:right w:val="single" w:sz="4" w:space="0" w:color="auto"/>
+            </w:tcBorders>
+            <w:shd w:val="clear" w:color="000000" w:fill="FFFFFF"/>
+            <w:vAlign w:val="center"/>
+            <w:hideMark/>
+          </w:tcPr>
+          <w:p>
+            <w:pPr>
+              <w:spacing w:after="0" w:line="240" w:lineRule="auto"/>
+              <w:jc w:val="center"/>
+              <w:rPr>
+                <w:rFonts w:ascii="Arial" w:eastAsia="Times New Roman" w:hAnsi="Arial" w:cs="Arial"/>
+                <w:color w:val="000000"/>
+                <w:kern w:val="0"/>
+                <w:sz w:val="24"/>
+                <w:szCs w:val="24"/>
+                <w:lang w:eastAsia="es-CO"/>
+                <w14:ligatures w14:val="none"/>
+              </w:rPr>
+            </w:pPr>
+            <w:r>
+              <w:rPr>
+                <w:rFonts w:ascii="Arial" w:eastAsia="Times New Roman" w:hAnsi="Arial" w:cs="Arial"/>
+                <w:color w:val="000000"/>
+                <w:kern w:val="0"/>
+                <w:sz w:val="24"/>
+                <w:szCs w:val="24"/>
+                <w:lang w:eastAsia="es-CO"/>
+                <w14:ligatures w14:val="none"/>
+              </w:rPr>
+              <w:t>4</w:t>
+            </w:r>
+          </w:p>
+        </w:tc>
+        <w:tc>
+          <w:tcPr>
+            <w:tcW w:w="3600" w:type="dxa"/>
+            <w:tcBorders>
+              <w:top w:val="single" w:sz="4" w:space="0" w:color="auto"/>
+              <w:left w:val="nil"/>
+              <w:bottom w:val="single" w:sz="4" w:space="0" w:color="auto"/>
+              <w:right w:val="single" w:sz="4" w:space="0" w:color="auto"/>
+            </w:tcBorders>
+            <w:shd w:val="clear" w:color="000000" w:fill="FFFFFF"/>
+            <w:vAlign w:val="bottom"/>
+            <w:hideMark/>
+          </w:tcPr>
+          <w:p>
+            <w:pPr>
+              <w:jc w:val="center"/>
+            </w:pPr>
+            <w:r>
+              <w:t>El usuario llena el formulario del hotel.</w:t>
+            </w:r>
+          </w:p>
+        </w:tc>
+      </w:tr>
+      <w:tr>
+        <w:trPr>
+          <w:trHeight w:val="330"/>
+        </w:trPr>
+        <w:tc>
+          <w:tcPr>
+            <w:tcW w:w="1680" w:type="dxa"/>
+            <w:vMerge/>
+            <w:tcBorders>
+              <w:left w:val="single" w:sz="4" w:space="0" w:color="auto"/>
+              <w:right w:val="single" w:sz="4" w:space="0" w:color="auto"/>
+            </w:tcBorders>
+            <w:vAlign w:val="center"/>
+          </w:tcPr>
+          <w:p>
+            <w:pPr>
+              <w:spacing w:after="0" w:line="240" w:lineRule="auto"/>
+              <w:jc w:val="center"/>
+              <w:rPr>
+                <w:rFonts w:ascii="Arial" w:eastAsia="Times New Roman" w:hAnsi="Arial" w:cs="Arial"/>
+                <w:b/>
+                <w:bCs/>
+                <w:color w:val="000000"/>
+                <w:kern w:val="0"/>
+                <w:sz w:val="20"/>
+                <w:szCs w:val="20"/>
+                <w:lang w:eastAsia="es-CO"/>
+                <w14:ligatures w14:val="none"/>
+              </w:rPr>
+            </w:pPr>
+          </w:p>
+        </w:tc>
+        <w:tc>
+          <w:tcPr>
+            <w:tcW w:w="1200" w:type="dxa"/>
+            <w:tcBorders>
+              <w:top w:val="single" w:sz="4" w:space="0" w:color="auto"/>
+              <w:left w:val="nil"/>
+              <w:bottom w:val="single" w:sz="4" w:space="0" w:color="auto"/>
+              <w:right w:val="single" w:sz="4" w:space="0" w:color="auto"/>
+            </w:tcBorders>
+            <w:shd w:val="clear" w:color="000000" w:fill="FFFFFF"/>
+            <w:vAlign w:val="center"/>
+          </w:tcPr>
+          <w:p>
+            <w:pPr>
+              <w:spacing w:after="0" w:line="240" w:lineRule="auto"/>
+              <w:jc w:val="center"/>
+              <w:rPr>
+                <w:rFonts w:ascii="Arial" w:eastAsia="Times New Roman" w:hAnsi="Arial" w:cs="Arial"/>
+                <w:color w:val="000000"/>
+                <w:kern w:val="0"/>
+                <w:sz w:val="24"/>
+                <w:szCs w:val="24"/>
+                <w:lang w:eastAsia="es-CO"/>
+                <w14:ligatures w14:val="none"/>
+              </w:rPr>
+            </w:pPr>
+            <w:r>
+              <w:rPr>
+                <w:rFonts w:ascii="Arial" w:eastAsia="Times New Roman" w:hAnsi="Arial" w:cs="Arial"/>
+                <w:color w:val="000000"/>
+                <w:kern w:val="0"/>
+                <w:sz w:val="24"/>
+                <w:szCs w:val="24"/>
+                <w:lang w:eastAsia="es-CO"/>
+                <w14:ligatures w14:val="none"/>
+              </w:rPr>
+              <w:t>5</w:t>
+            </w:r>
+          </w:p>
+        </w:tc>
+        <w:tc>
+          <w:tcPr>
+            <w:tcW w:w="3600" w:type="dxa"/>
+            <w:tcBorders>
+              <w:top w:val="single" w:sz="4" w:space="0" w:color="auto"/>
+              <w:left w:val="nil"/>
+              <w:bottom w:val="single" w:sz="4" w:space="0" w:color="auto"/>
+              <w:right w:val="single" w:sz="4" w:space="0" w:color="auto"/>
+            </w:tcBorders>
+            <w:shd w:val="clear" w:color="000000" w:fill="FFFFFF"/>
+            <w:vAlign w:val="bottom"/>
+          </w:tcPr>
+          <w:p>
+            <w:pPr>
+              <w:jc w:val="center"/>
+            </w:pPr>
+            <w:r>
+              <w:t>El sistema verifica el formulario.</w:t>
+            </w:r>
+          </w:p>
+        </w:tc>
+      </w:tr>
+      <w:tr>
+        <w:trPr>
+          <w:trHeight w:val="360"/>
+        </w:trPr>
+        <w:tc>
+          <w:tcPr>
+            <w:tcW w:w="1680" w:type="dxa"/>
+            <w:vMerge/>
+            <w:tcBorders>
+              <w:left w:val="single" w:sz="4" w:space="0" w:color="auto"/>
+              <w:bottom w:val="single" w:sz="4" w:space="0" w:color="auto"/>
+              <w:right w:val="single" w:sz="4" w:space="0" w:color="auto"/>
+            </w:tcBorders>
+            <w:vAlign w:val="center"/>
+          </w:tcPr>
+          <w:p>
+            <w:pPr>
+              <w:spacing w:after="0" w:line="240" w:lineRule="auto"/>
+              <w:jc w:val="center"/>
+              <w:rPr>
+                <w:rFonts w:ascii="Arial" w:eastAsia="Times New Roman" w:hAnsi="Arial" w:cs="Arial"/>
+                <w:b/>
+                <w:bCs/>
+                <w:color w:val="000000"/>
+                <w:kern w:val="0"/>
+                <w:sz w:val="20"/>
+                <w:szCs w:val="20"/>
+                <w:lang w:eastAsia="es-CO"/>
+                <w14:ligatures w14:val="none"/>
+              </w:rPr>
+            </w:pPr>
+          </w:p>
+        </w:tc>
+        <w:tc>
+          <w:tcPr>
+            <w:tcW w:w="1200" w:type="dxa"/>
+            <w:tcBorders>
+              <w:top w:val="single" w:sz="4" w:space="0" w:color="auto"/>
+              <w:left w:val="nil"/>
+              <w:bottom w:val="single" w:sz="4" w:space="0" w:color="auto"/>
+              <w:right w:val="single" w:sz="4" w:space="0" w:color="auto"/>
+            </w:tcBorders>
+            <w:shd w:val="clear" w:color="000000" w:fill="FFFFFF"/>
+            <w:vAlign w:val="center"/>
+          </w:tcPr>
+          <w:p>
+            <w:pPr>
+              <w:spacing w:after="0" w:line="240" w:lineRule="auto"/>
+              <w:jc w:val="center"/>
+              <w:rPr>
+                <w:rFonts w:ascii="Arial" w:eastAsia="Times New Roman" w:hAnsi="Arial" w:cs="Arial"/>
+                <w:color w:val="000000"/>
+                <w:kern w:val="0"/>
+                <w:sz w:val="24"/>
+                <w:szCs w:val="24"/>
+                <w:lang w:eastAsia="es-CO"/>
+                <w14:ligatures w14:val="none"/>
+              </w:rPr>
+            </w:pPr>
+            <w:r>
+              <w:rPr>
+                <w:rFonts w:ascii="Arial" w:eastAsia="Times New Roman" w:hAnsi="Arial" w:cs="Arial"/>
+                <w:color w:val="000000"/>
+                <w:kern w:val="0"/>
+                <w:sz w:val="24"/>
+                <w:szCs w:val="24"/>
+                <w:lang w:eastAsia="es-CO"/>
+                <w14:ligatures w14:val="none"/>
+              </w:rPr>
+              <w:t>6</w:t>
+            </w:r>
+          </w:p>
+        </w:tc>
+        <w:tc>
+          <w:tcPr>
+            <w:tcW w:w="3600" w:type="dxa"/>
+            <w:tcBorders>
+              <w:top w:val="single" w:sz="4" w:space="0" w:color="auto"/>
+              <w:left w:val="nil"/>
+              <w:bottom w:val="single" w:sz="4" w:space="0" w:color="auto"/>
+              <w:right w:val="single" w:sz="4" w:space="0" w:color="auto"/>
+            </w:tcBorders>
+            <w:shd w:val="clear" w:color="000000" w:fill="FFFFFF"/>
+            <w:vAlign w:val="bottom"/>
+          </w:tcPr>
+          <w:p>
+            <w:pPr>
+              <w:spacing w:after="0" w:line="240" w:lineRule="auto"/>
+              <w:jc w:val="center"/>
+              <w:rPr>
+                <w:rFonts w:ascii="Calibri" w:eastAsia="Times New Roman" w:hAnsi="Calibri" w:cs="Calibri"/>
+                <w:color w:val="000000"/>
+                <w:kern w:val="0"/>
+                <w:lang w:eastAsia="es-CO"/>
+                <w14:ligatures w14:val="none"/>
+              </w:rPr>
+            </w:pPr>
+            <w:r>
+              <w:rPr>
+                <w:rFonts w:ascii="Calibri" w:eastAsia="Times New Roman" w:hAnsi="Calibri" w:cs="Calibri"/>
+                <w:color w:val="000000"/>
+                <w:kern w:val="0"/>
+                <w:lang w:eastAsia="es-CO"/>
+                <w14:ligatures w14:val="none"/>
+              </w:rPr>
+              <w:t>Se hace la reserva del hotel y el usuario la puede ver.</w:t>
+            </w:r>
+          </w:p>
+        </w:tc>
+      </w:tr>
+      <w:tr>
+        <w:trPr>
+          <w:trHeight w:val="300"/>
+        </w:trPr>
+        <w:tc>
+          <w:tcPr>
+            <w:tcW w:w="1680" w:type="dxa"/>
+            <w:tcBorders>
+              <w:top w:val="single" w:sz="4" w:space="0" w:color="auto"/>
+              <w:left w:val="single" w:sz="4" w:space="0" w:color="auto"/>
+              <w:bottom w:val="single" w:sz="4" w:space="0" w:color="auto"/>
+              <w:right w:val="single" w:sz="4" w:space="0" w:color="auto"/>
+            </w:tcBorders>
+            <w:shd w:val="clear" w:color="000000" w:fill="FFFFFF"/>
+            <w:vAlign w:val="center"/>
+            <w:hideMark/>
+          </w:tcPr>
+          <w:p>
+            <w:pPr>
+              <w:spacing w:after="0" w:line="240" w:lineRule="auto"/>
+              <w:jc w:val="center"/>
+              <w:rPr>
+                <w:rFonts w:ascii="Arial" w:eastAsia="Times New Roman" w:hAnsi="Arial" w:cs="Arial"/>
+                <w:b/>
+                <w:bCs/>
+                <w:color w:val="000000"/>
+                <w:kern w:val="0"/>
+                <w:sz w:val="20"/>
+                <w:szCs w:val="20"/>
+                <w:lang w:eastAsia="es-CO"/>
+                <w14:ligatures w14:val="none"/>
+              </w:rPr>
+            </w:pPr>
+            <w:r>
+              <w:rPr>
+                <w:rFonts w:ascii="Arial" w:eastAsia="Times New Roman" w:hAnsi="Arial" w:cs="Arial"/>
+                <w:b/>
+                <w:bCs/>
+                <w:color w:val="000000"/>
+                <w:kern w:val="0"/>
+                <w:sz w:val="20"/>
+                <w:szCs w:val="20"/>
+                <w:lang w:eastAsia="es-CO"/>
+                <w14:ligatures w14:val="none"/>
+              </w:rPr>
+              <w:t>Post Condición</w:t>
+            </w:r>
+          </w:p>
+        </w:tc>
+        <w:tc>
+          <w:tcPr>
+            <w:tcW w:w="4800" w:type="dxa"/>
+            <w:gridSpan w:val="2"/>
+            <w:tcBorders>
+              <w:top w:val="single" w:sz="4" w:space="0" w:color="auto"/>
+              <w:left w:val="nil"/>
+              <w:bottom w:val="single" w:sz="4" w:space="0" w:color="auto"/>
+              <w:right w:val="single" w:sz="4" w:space="0" w:color="auto"/>
+            </w:tcBorders>
+            <w:shd w:val="clear" w:color="000000" w:fill="FFFFFF"/>
+            <w:vAlign w:val="center"/>
+            <w:hideMark/>
+          </w:tcPr>
+          <w:p>
+            <w:pPr>
+              <w:spacing w:after="0" w:line="240" w:lineRule="auto"/>
+              <w:jc w:val="center"/>
+              <w:rPr>
+                <w:rFonts w:asciiTheme="majorHAnsi" w:eastAsia="Times New Roman" w:hAnsiTheme="majorHAnsi" w:cstheme="majorHAnsi"/>
+                <w:color w:val="000000" w:themeColor="text1"/>
+                <w:kern w:val="0"/>
+                <w:lang w:eastAsia="es-CO"/>
+                <w14:ligatures w14:val="none"/>
+              </w:rPr>
+            </w:pPr>
+            <w:r>
+              <w:rPr>
+                <w:rFonts w:asciiTheme="majorHAnsi" w:eastAsia="Times New Roman" w:hAnsiTheme="majorHAnsi" w:cstheme="majorHAnsi"/>
+                <w:color w:val="000000" w:themeColor="text1"/>
+                <w:kern w:val="0"/>
+                <w:lang w:eastAsia="es-CO"/>
+                <w14:ligatures w14:val="none"/>
+              </w:rPr>
+              <w:t>Debe tener una cuenta de usuario para poder reservar en los hoteles.</w:t>
+            </w:r>
+          </w:p>
+        </w:tc>
+      </w:tr>
+      <w:tr>
+        <w:trPr>
+          <w:trHeight w:val="300"/>
+        </w:trPr>
+        <w:tc>
+          <w:tcPr>
+            <w:tcW w:w="1680" w:type="dxa"/>
+            <w:vMerge w:val="restart"/>
+            <w:tcBorders>
+              <w:top w:val="nil"/>
+              <w:left w:val="single" w:sz="4" w:space="0" w:color="auto"/>
+              <w:bottom w:val="single" w:sz="4" w:space="0" w:color="auto"/>
+              <w:right w:val="single" w:sz="4" w:space="0" w:color="auto"/>
+            </w:tcBorders>
+            <w:shd w:val="clear" w:color="000000" w:fill="FFFFFF"/>
+            <w:vAlign w:val="center"/>
+            <w:hideMark/>
+          </w:tcPr>
+          <w:p>
+            <w:pPr>
+              <w:spacing w:after="0" w:line="240" w:lineRule="auto"/>
+              <w:jc w:val="center"/>
+              <w:rPr>
+                <w:rFonts w:ascii="Arial" w:eastAsia="Times New Roman" w:hAnsi="Arial" w:cs="Arial"/>
+                <w:b/>
+                <w:bCs/>
+                <w:color w:val="000000"/>
+                <w:kern w:val="0"/>
+                <w:sz w:val="20"/>
+                <w:szCs w:val="20"/>
+                <w:lang w:eastAsia="es-CO"/>
+                <w14:ligatures w14:val="none"/>
+              </w:rPr>
+            </w:pPr>
+            <w:r>
+              <w:rPr>
+                <w:rFonts w:ascii="Arial" w:eastAsia="Times New Roman" w:hAnsi="Arial" w:cs="Arial"/>
+                <w:b/>
+                <w:bCs/>
+                <w:color w:val="000000"/>
+                <w:kern w:val="0"/>
+                <w:sz w:val="20"/>
+                <w:szCs w:val="20"/>
+                <w:lang w:eastAsia="es-CO"/>
+                <w14:ligatures w14:val="none"/>
+              </w:rPr>
+              <w:t>Excepciones</w:t>
+            </w:r>
+          </w:p>
+        </w:tc>
+        <w:tc>
+          <w:tcPr>
+            <w:tcW w:w="1200" w:type="dxa"/>
+            <w:tcBorders>
+              <w:top w:val="nil"/>
+              <w:left w:val="nil"/>
+              <w:bottom w:val="single" w:sz="4" w:space="0" w:color="auto"/>
+              <w:right w:val="single" w:sz="4" w:space="0" w:color="auto"/>
+            </w:tcBorders>
+            <w:shd w:val="clear" w:color="000000" w:fill="70AD47"/>
+            <w:vAlign w:val="center"/>
+            <w:hideMark/>
+          </w:tcPr>
+          <w:p>
+            <w:pPr>
+              <w:spacing w:after="0" w:line="240" w:lineRule="auto"/>
+              <w:jc w:val="center"/>
+              <w:rPr>
+                <w:rFonts w:ascii="Arial" w:eastAsia="Times New Roman" w:hAnsi="Arial" w:cs="Arial"/>
+                <w:b/>
+                <w:bCs/>
+                <w:color w:val="000000"/>
+                <w:kern w:val="0"/>
+                <w:sz w:val="20"/>
+                <w:szCs w:val="20"/>
+                <w:lang w:eastAsia="es-CO"/>
+                <w14:ligatures w14:val="none"/>
+              </w:rPr>
+            </w:pPr>
+            <w:r>
+              <w:rPr>
+                <w:rFonts w:ascii="Arial" w:eastAsia="Times New Roman" w:hAnsi="Arial" w:cs="Arial"/>
+                <w:b/>
+                <w:bCs/>
+                <w:color w:val="000000"/>
+                <w:kern w:val="0"/>
+                <w:sz w:val="20"/>
+                <w:szCs w:val="20"/>
+                <w:lang w:eastAsia="es-CO"/>
+                <w14:ligatures w14:val="none"/>
+              </w:rPr>
+              <w:t>Paso</w:t>
+            </w:r>
+          </w:p>
+        </w:tc>
+        <w:tc>
+          <w:tcPr>
+            <w:tcW w:w="3600" w:type="dxa"/>
+            <w:tcBorders>
+              <w:top w:val="single" w:sz="4" w:space="0" w:color="auto"/>
+              <w:left w:val="nil"/>
+              <w:bottom w:val="single" w:sz="4" w:space="0" w:color="auto"/>
+              <w:right w:val="single" w:sz="4" w:space="0" w:color="auto"/>
+            </w:tcBorders>
+            <w:shd w:val="clear" w:color="000000" w:fill="70AD47"/>
+            <w:vAlign w:val="bottom"/>
+            <w:hideMark/>
+          </w:tcPr>
+          <w:p>
+            <w:pPr>
+              <w:spacing w:after="0" w:line="240" w:lineRule="auto"/>
+              <w:jc w:val="center"/>
+              <w:rPr>
+                <w:rFonts w:ascii="Calibri" w:eastAsia="Times New Roman" w:hAnsi="Calibri" w:cs="Calibri"/>
+                <w:b/>
+                <w:bCs/>
+                <w:color w:val="000000"/>
+                <w:kern w:val="0"/>
+                <w:lang w:eastAsia="es-CO"/>
+                <w14:ligatures w14:val="none"/>
+              </w:rPr>
+            </w:pPr>
+            <w:r>
+              <w:rPr>
+                <w:rFonts w:ascii="Calibri" w:eastAsia="Times New Roman" w:hAnsi="Calibri" w:cs="Calibri"/>
+                <w:b/>
+                <w:bCs/>
+                <w:color w:val="000000"/>
+                <w:kern w:val="0"/>
+                <w:lang w:eastAsia="es-CO"/>
+                <w14:ligatures w14:val="none"/>
+              </w:rPr>
+              <w:t>Acción</w:t>
+            </w:r>
+          </w:p>
+        </w:tc>
+      </w:tr>
+      <w:tr>
+        <w:trPr>
+          <w:trHeight w:val="393"/>
+        </w:trPr>
+        <w:tc>
+          <w:tcPr>
+            <w:tcW w:w="1680" w:type="dxa"/>
+            <w:vMerge/>
+            <w:tcBorders>
+              <w:top w:val="nil"/>
+              <w:left w:val="single" w:sz="4" w:space="0" w:color="auto"/>
+              <w:bottom w:val="single" w:sz="4" w:space="0" w:color="auto"/>
+              <w:right w:val="single" w:sz="4" w:space="0" w:color="auto"/>
+            </w:tcBorders>
+            <w:vAlign w:val="center"/>
+            <w:hideMark/>
+          </w:tcPr>
+          <w:p>
+            <w:pPr>
+              <w:spacing w:after="0" w:line="240" w:lineRule="auto"/>
+              <w:rPr>
+                <w:rFonts w:ascii="Arial" w:eastAsia="Times New Roman" w:hAnsi="Arial" w:cs="Arial"/>
+                <w:b/>
+                <w:bCs/>
+                <w:color w:val="000000"/>
+                <w:kern w:val="0"/>
+                <w:sz w:val="20"/>
+                <w:szCs w:val="20"/>
+                <w:lang w:eastAsia="es-CO"/>
+                <w14:ligatures w14:val="none"/>
+              </w:rPr>
+            </w:pPr>
+          </w:p>
+        </w:tc>
+        <w:tc>
+          <w:tcPr>
+            <w:tcW w:w="1200" w:type="dxa"/>
+            <w:tcBorders>
+              <w:top w:val="nil"/>
+              <w:left w:val="nil"/>
+              <w:bottom w:val="single" w:sz="4" w:space="0" w:color="auto"/>
+              <w:right w:val="single" w:sz="4" w:space="0" w:color="auto"/>
+            </w:tcBorders>
+            <w:shd w:val="clear" w:color="000000" w:fill="FFFFFF"/>
+            <w:vAlign w:val="center"/>
+            <w:hideMark/>
+          </w:tcPr>
+          <w:p>
+            <w:pPr>
+              <w:spacing w:after="0" w:line="240" w:lineRule="auto"/>
+              <w:jc w:val="center"/>
+              <w:rPr>
+                <w:rFonts w:ascii="Arial" w:eastAsia="Times New Roman" w:hAnsi="Arial" w:cs="Arial"/>
+                <w:color w:val="000000"/>
+                <w:kern w:val="0"/>
+                <w:sz w:val="20"/>
+                <w:szCs w:val="20"/>
+                <w:lang w:eastAsia="es-CO"/>
+                <w14:ligatures w14:val="none"/>
+              </w:rPr>
+            </w:pPr>
+            <w:r>
+              <w:rPr>
+                <w:rFonts w:ascii="Arial" w:eastAsia="Times New Roman" w:hAnsi="Arial" w:cs="Arial"/>
+                <w:color w:val="000000"/>
+                <w:kern w:val="0"/>
+                <w:sz w:val="20"/>
+                <w:szCs w:val="20"/>
+                <w:lang w:eastAsia="es-CO"/>
+                <w14:ligatures w14:val="none"/>
+              </w:rPr>
+              <w:t>1</w:t>
+            </w:r>
+          </w:p>
+        </w:tc>
+        <w:tc>
+          <w:tcPr>
+            <w:tcW w:w="3600" w:type="dxa"/>
+            <w:tcBorders>
+              <w:top w:val="single" w:sz="4" w:space="0" w:color="auto"/>
+              <w:left w:val="nil"/>
+              <w:bottom w:val="single" w:sz="4" w:space="0" w:color="auto"/>
+              <w:right w:val="single" w:sz="4" w:space="0" w:color="auto"/>
+            </w:tcBorders>
+            <w:shd w:val="clear" w:color="000000" w:fill="FFFFFF"/>
+            <w:vAlign w:val="bottom"/>
+            <w:hideMark/>
+          </w:tcPr>
+          <w:p>
+            <w:pPr>
+              <w:spacing w:after="0" w:line="240" w:lineRule="auto"/>
+              <w:jc w:val="center"/>
+              <w:rPr>
+                <w:rFonts w:ascii="Calibri" w:eastAsia="Times New Roman" w:hAnsi="Calibri" w:cs="Calibri"/>
+                <w:color w:val="000000"/>
+                <w:kern w:val="0"/>
+                <w:sz w:val="20"/>
+                <w:szCs w:val="20"/>
+                <w:lang w:eastAsia="es-CO"/>
+                <w14:ligatures w14:val="none"/>
+              </w:rPr>
+            </w:pPr>
+            <w:r>
+              <w:rPr>
+                <w:rFonts w:ascii="Calibri" w:eastAsia="Times New Roman" w:hAnsi="Calibri" w:cs="Calibri"/>
+                <w:color w:val="000000"/>
+                <w:kern w:val="0"/>
+                <w:sz w:val="20"/>
+                <w:szCs w:val="20"/>
+                <w:lang w:eastAsia="es-CO"/>
+                <w14:ligatures w14:val="none"/>
+              </w:rPr>
+              <w:t>El usuario ya tiene reserva.</w:t>
+            </w:r>
+          </w:p>
+        </w:tc>
+      </w:tr>
+    </w:tbl>
+    <w:p/>
     <w:sectPr>
       <w:pgSz w:w="12240" w:h="15840"/>
       <w:pgMar w:top="1417" w:right="1701" w:bottom="1417" w:left="1701" w:header="708" w:footer="708" w:gutter="0"/>
